--- a/2022/SAMSUNG/Others/Samsung Activision Bill.docx
+++ b/2022/SAMSUNG/Others/Samsung Activision Bill.docx
@@ -3,15 +3,16 @@
 <w:document xmlns:wpc="http://schemas.microsoft.com/office/word/2010/wordprocessingCanvas" xmlns:cx="http://schemas.microsoft.com/office/drawing/2014/chartex" xmlns:cx1="http://schemas.microsoft.com/office/drawing/2015/9/8/chartex" xmlns:mc="http://schemas.openxmlformats.org/markup-compatibility/2006" xmlns:o="urn:schemas-microsoft-com:office:office" xmlns:r="http://schemas.openxmlformats.org/officeDocument/2006/relationships" xmlns:m="http://schemas.openxmlformats.org/officeDocument/2006/math" xmlns:v="urn:schemas-microsoft-com:vml" xmlns:wp14="http://schemas.microsoft.com/office/word/2010/wordprocessingDrawing" xmlns:wp="http://schemas.openxmlformats.org/drawingml/2006/wordprocessingDrawing" xmlns:w10="urn:schemas-microsoft-com:office:word" xmlns:w="http://schemas.openxmlformats.org/wordprocessingml/2006/main" xmlns:w14="http://schemas.microsoft.com/office/word/2010/wordml" xmlns:w15="http://schemas.microsoft.com/office/word/2012/wordml" xmlns:w16se="http://schemas.microsoft.com/office/word/2015/wordml/symex" xmlns:wpg="http://schemas.microsoft.com/office/word/2010/wordprocessingGroup" xmlns:wpi="http://schemas.microsoft.com/office/word/2010/wordprocessingInk" xmlns:wne="http://schemas.microsoft.com/office/word/2006/wordml" xmlns:wps="http://schemas.microsoft.com/office/word/2010/wordprocessingShape" mc:Ignorable="w14 w15 w16se wp14">
   <w:body>
     <w:p/>
-    <w:p>
-      <w:bookmarkStart w:id="0" w:name="_GoBack"/>
-      <w:bookmarkEnd w:id="0"/>
-    </w:p>
+    <w:p/>
     <w:p/>
     <w:p/>
     <w:sectPr>
-      <w:headerReference w:type="default" r:id="rId6"/>
-      <w:footerReference w:type="default" r:id="rId7"/>
+      <w:headerReference w:type="even" r:id="rId7"/>
+      <w:headerReference w:type="default" r:id="rId8"/>
+      <w:footerReference w:type="even" r:id="rId9"/>
+      <w:footerReference w:type="default" r:id="rId10"/>
+      <w:headerReference w:type="first" r:id="rId11"/>
+      <w:footerReference w:type="first" r:id="rId12"/>
       <w:pgSz w:w="12240" w:h="15840"/>
       <w:pgMar w:top="1440" w:right="1440" w:bottom="1440" w:left="1440" w:header="720" w:footer="720" w:gutter="0"/>
       <w:cols w:space="720"/>
@@ -51,85 +52,22 @@
   <w:p>
     <w:pPr>
       <w:pStyle w:val="Footer"/>
+    </w:pPr>
+  </w:p>
+</w:ftr>
+</file>
+
+<file path=word/footer2.xml><?xml version="1.0" encoding="utf-8"?>
+<w:ftr xmlns:wpc="http://schemas.microsoft.com/office/word/2010/wordprocessingCanvas" xmlns:cx="http://schemas.microsoft.com/office/drawing/2014/chartex" xmlns:cx1="http://schemas.microsoft.com/office/drawing/2015/9/8/chartex" xmlns:mc="http://schemas.openxmlformats.org/markup-compatibility/2006" xmlns:o="urn:schemas-microsoft-com:office:office" xmlns:r="http://schemas.openxmlformats.org/officeDocument/2006/relationships" xmlns:m="http://schemas.openxmlformats.org/officeDocument/2006/math" xmlns:v="urn:schemas-microsoft-com:vml" xmlns:wp14="http://schemas.microsoft.com/office/word/2010/wordprocessingDrawing" xmlns:wp="http://schemas.openxmlformats.org/drawingml/2006/wordprocessingDrawing" xmlns:w10="urn:schemas-microsoft-com:office:word" xmlns:w="http://schemas.openxmlformats.org/wordprocessingml/2006/main" xmlns:w14="http://schemas.microsoft.com/office/word/2010/wordml" xmlns:w15="http://schemas.microsoft.com/office/word/2012/wordml" xmlns:w16se="http://schemas.microsoft.com/office/word/2015/wordml/symex" xmlns:wpg="http://schemas.microsoft.com/office/word/2010/wordprocessingGroup" xmlns:wpi="http://schemas.microsoft.com/office/word/2010/wordprocessingInk" xmlns:wne="http://schemas.microsoft.com/office/word/2006/wordml" xmlns:wps="http://schemas.microsoft.com/office/word/2010/wordprocessingShape" mc:Ignorable="w14 w15 w16se wp14">
+  <w:p>
+    <w:pPr>
+      <w:pStyle w:val="Footer"/>
       <w:jc w:val="center"/>
       <w:rPr>
         <w:sz w:val="24"/>
         <w:szCs w:val="32"/>
       </w:rPr>
     </w:pPr>
-    <w:r>
-      <w:rPr>
-        <w:caps/>
-        <w:noProof/>
-        <w:color w:val="808080" w:themeColor="background1" w:themeShade="80"/>
-        <w:sz w:val="80"/>
-        <w:szCs w:val="80"/>
-      </w:rPr>
-      <mc:AlternateContent>
-        <mc:Choice Requires="wps">
-          <w:drawing>
-            <wp:anchor distT="0" distB="0" distL="114300" distR="114300" simplePos="0" relativeHeight="251666432" behindDoc="0" locked="0" layoutInCell="1" allowOverlap="1">
-              <wp:simplePos x="0" y="0"/>
-              <wp:positionH relativeFrom="column">
-                <wp:posOffset>-142875</wp:posOffset>
-              </wp:positionH>
-              <wp:positionV relativeFrom="paragraph">
-                <wp:posOffset>-979804</wp:posOffset>
-              </wp:positionV>
-              <wp:extent cx="1590675" cy="0"/>
-              <wp:effectExtent l="0" t="0" r="28575" b="19050"/>
-              <wp:wrapNone/>
-              <wp:docPr id="4" name="Straight Connector 4"/>
-              <wp:cNvGraphicFramePr/>
-              <a:graphic xmlns:a="http://schemas.openxmlformats.org/drawingml/2006/main">
-                <a:graphicData uri="http://schemas.microsoft.com/office/word/2010/wordprocessingShape">
-                  <wps:wsp>
-                    <wps:cNvCnPr/>
-                    <wps:spPr>
-                      <a:xfrm>
-                        <a:off x="0" y="0"/>
-                        <a:ext cx="1590675" cy="0"/>
-                      </a:xfrm>
-                      <a:prstGeom prst="line">
-                        <a:avLst/>
-                      </a:prstGeom>
-                    </wps:spPr>
-                    <wps:style>
-                      <a:lnRef idx="1">
-                        <a:schemeClr val="dk1"/>
-                      </a:lnRef>
-                      <a:fillRef idx="0">
-                        <a:schemeClr val="dk1"/>
-                      </a:fillRef>
-                      <a:effectRef idx="0">
-                        <a:schemeClr val="dk1"/>
-                      </a:effectRef>
-                      <a:fontRef idx="minor">
-                        <a:schemeClr val="tx1"/>
-                      </a:fontRef>
-                    </wps:style>
-                    <wps:bodyPr/>
-                  </wps:wsp>
-                </a:graphicData>
-              </a:graphic>
-              <wp14:sizeRelH relativeFrom="margin">
-                <wp14:pctWidth>0</wp14:pctWidth>
-              </wp14:sizeRelH>
-              <wp14:sizeRelV relativeFrom="margin">
-                <wp14:pctHeight>0</wp14:pctHeight>
-              </wp14:sizeRelV>
-            </wp:anchor>
-          </w:drawing>
-        </mc:Choice>
-        <mc:Fallback>
-          <w:pict>
-            <v:line w14:anchorId="4BDAC21D" id="Straight Connector 4" o:spid="_x0000_s1026" style="position:absolute;z-index:251666432;visibility:visible;mso-wrap-style:square;mso-width-percent:0;mso-height-percent:0;mso-wrap-distance-left:9pt;mso-wrap-distance-top:0;mso-wrap-distance-right:9pt;mso-wrap-distance-bottom:0;mso-position-horizontal:absolute;mso-position-horizontal-relative:text;mso-position-vertical:absolute;mso-position-vertical-relative:text;mso-width-percent:0;mso-height-percent:0;mso-width-relative:margin;mso-height-relative:margin" from="-11.25pt,-77.15pt" to="114pt,-77.15pt" o:gfxdata="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" strokecolor="black [3200]" strokeweight="1pt">
-              <v:stroke endcap="round"/>
-            </v:line>
-          </w:pict>
-        </mc:Fallback>
-      </mc:AlternateContent>
-    </w:r>
     <w:r>
       <w:rPr>
         <w:caps/>
@@ -196,135 +134,9 @@
         </mc:Choice>
         <mc:Fallback>
           <w:pict>
-            <v:line w14:anchorId="20A9E566" id="Straight Connector 6" o:spid="_x0000_s1026" style="position:absolute;z-index:251670528;visibility:visible;mso-wrap-style:square;mso-width-percent:0;mso-height-percent:0;mso-wrap-distance-left:9pt;mso-wrap-distance-top:0;mso-wrap-distance-right:9pt;mso-wrap-distance-bottom:0;mso-position-horizontal:absolute;mso-position-horizontal-relative:text;mso-position-vertical:absolute;mso-position-vertical-relative:text;mso-width-percent:0;mso-height-percent:0;mso-width-relative:margin;mso-height-relative:margin" from="345.75pt,-72.65pt" to="476.25pt,-72.65pt" o:gfxdata="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" strokecolor="black [3200]" strokeweight="1pt">
+            <v:line w14:anchorId="1FBCCC2B" id="Straight Connector 6" o:spid="_x0000_s1026" style="position:absolute;z-index:251670528;visibility:visible;mso-wrap-style:square;mso-width-percent:0;mso-height-percent:0;mso-wrap-distance-left:9pt;mso-wrap-distance-top:0;mso-wrap-distance-right:9pt;mso-wrap-distance-bottom:0;mso-position-horizontal:absolute;mso-position-horizontal-relative:text;mso-position-vertical:absolute;mso-position-vertical-relative:text;mso-width-percent:0;mso-height-percent:0;mso-width-relative:margin;mso-height-relative:margin" from="345.75pt,-72.65pt" to="476.25pt,-72.65pt" o:gfxdata="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" strokecolor="black [3200]" strokeweight="1pt">
               <v:stroke endcap="round"/>
             </v:line>
-          </w:pict>
-        </mc:Fallback>
-      </mc:AlternateContent>
-    </w:r>
-    <w:r>
-      <w:rPr>
-        <w:noProof/>
-        <w:sz w:val="24"/>
-        <w:szCs w:val="32"/>
-      </w:rPr>
-      <mc:AlternateContent>
-        <mc:Choice Requires="wps">
-          <w:drawing>
-            <wp:anchor distT="45720" distB="45720" distL="114300" distR="114300" simplePos="0" relativeHeight="251668480" behindDoc="0" locked="0" layoutInCell="1" allowOverlap="1">
-              <wp:simplePos x="0" y="0"/>
-              <wp:positionH relativeFrom="column">
-                <wp:posOffset>-85725</wp:posOffset>
-              </wp:positionH>
-              <wp:positionV relativeFrom="paragraph">
-                <wp:posOffset>-951230</wp:posOffset>
-              </wp:positionV>
-              <wp:extent cx="1533525" cy="1404620"/>
-              <wp:effectExtent l="0" t="0" r="9525" b="0"/>
-              <wp:wrapSquare wrapText="bothSides"/>
-              <wp:docPr id="5" name="Text Box 2"/>
-              <wp:cNvGraphicFramePr>
-                <a:graphicFrameLocks xmlns:a="http://schemas.openxmlformats.org/drawingml/2006/main"/>
-              </wp:cNvGraphicFramePr>
-              <a:graphic xmlns:a="http://schemas.openxmlformats.org/drawingml/2006/main">
-                <a:graphicData uri="http://schemas.microsoft.com/office/word/2010/wordprocessingShape">
-                  <wps:wsp>
-                    <wps:cNvSpPr txBox="1">
-                      <a:spLocks noChangeArrowheads="1"/>
-                    </wps:cNvSpPr>
-                    <wps:spPr bwMode="auto">
-                      <a:xfrm>
-                        <a:off x="0" y="0"/>
-                        <a:ext cx="1533525" cy="1404620"/>
-                      </a:xfrm>
-                      <a:prstGeom prst="rect">
-                        <a:avLst/>
-                      </a:prstGeom>
-                      <a:solidFill>
-                        <a:srgbClr val="FFFFFF"/>
-                      </a:solidFill>
-                      <a:ln w="9525">
-                        <a:noFill/>
-                        <a:miter lim="800000"/>
-                        <a:headEnd/>
-                        <a:tailEnd/>
-                      </a:ln>
-                    </wps:spPr>
-                    <wps:txbx>
-                      <w:txbxContent>
-                        <w:p>
-                          <w:pPr>
-                            <w:spacing w:after="0"/>
-                            <w:jc w:val="center"/>
-                          </w:pPr>
-                          <w:r>
-                            <w:t>Place Rent</w:t>
-                          </w:r>
-                        </w:p>
-                        <w:p>
-                          <w:pPr>
-                            <w:spacing w:after="0"/>
-                            <w:jc w:val="center"/>
-                          </w:pPr>
-                          <w:r>
-                            <w:t xml:space="preserve">Authorized </w:t>
-                          </w:r>
-                          <w:r>
-                            <w:t xml:space="preserve"> Signature</w:t>
-                          </w:r>
-                        </w:p>
-                      </w:txbxContent>
-                    </wps:txbx>
-                    <wps:bodyPr rot="0" vert="horz" wrap="square" lIns="91440" tIns="45720" rIns="91440" bIns="45720" anchor="t" anchorCtr="0">
-                      <a:spAutoFit/>
-                    </wps:bodyPr>
-                  </wps:wsp>
-                </a:graphicData>
-              </a:graphic>
-              <wp14:sizeRelH relativeFrom="margin">
-                <wp14:pctWidth>0</wp14:pctWidth>
-              </wp14:sizeRelH>
-              <wp14:sizeRelV relativeFrom="margin">
-                <wp14:pctHeight>20000</wp14:pctHeight>
-              </wp14:sizeRelV>
-            </wp:anchor>
-          </w:drawing>
-        </mc:Choice>
-        <mc:Fallback>
-          <w:pict>
-            <v:shapetype id="_x0000_t202" coordsize="21600,21600" o:spt="202" path="m,l,21600r21600,l21600,xe">
-              <v:stroke joinstyle="miter"/>
-              <v:path gradientshapeok="t" o:connecttype="rect"/>
-            </v:shapetype>
-            <v:shape id="_x0000_s1033" type="#_x0000_t202" style="position:absolute;left:0;text-align:left;margin-left:-6.75pt;margin-top:-74.9pt;width:120.75pt;height:110.6pt;z-index:251668480;visibility:visible;mso-wrap-style:square;mso-width-percent:0;mso-height-percent:200;mso-wrap-distance-left:9pt;mso-wrap-distance-top:3.6pt;mso-wrap-distance-right:9pt;mso-wrap-distance-bottom:3.6pt;mso-position-horizontal:absolute;mso-position-horizontal-relative:text;mso-position-vertical:absolute;mso-position-vertical-relative:text;mso-width-percent:0;mso-height-percent:200;mso-width-relative:margin;mso-height-relative:margin;v-text-anchor:top" o:gfxdata="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" stroked="f">
-              <v:textbox style="mso-fit-shape-to-text:t">
-                <w:txbxContent>
-                  <w:p>
-                    <w:pPr>
-                      <w:spacing w:after="0"/>
-                      <w:jc w:val="center"/>
-                    </w:pPr>
-                    <w:r>
-                      <w:t>Place Rent</w:t>
-                    </w:r>
-                  </w:p>
-                  <w:p>
-                    <w:pPr>
-                      <w:spacing w:after="0"/>
-                      <w:jc w:val="center"/>
-                    </w:pPr>
-                    <w:r>
-                      <w:t xml:space="preserve">Authorized </w:t>
-                    </w:r>
-                    <w:r>
-                      <w:t xml:space="preserve"> Signature</w:t>
-                    </w:r>
-                  </w:p>
-                </w:txbxContent>
-              </v:textbox>
-              <w10:wrap type="square"/>
-            </v:shape>
           </w:pict>
         </mc:Fallback>
       </mc:AlternateContent>
@@ -389,7 +201,7 @@
         </mc:Choice>
         <mc:Fallback>
           <w:pict>
-            <v:line w14:anchorId="1B1E8A80" id="Straight Connector 3" o:spid="_x0000_s1026" style="position:absolute;z-index:251663360;visibility:visible;mso-wrap-style:square;mso-wrap-distance-left:9pt;mso-wrap-distance-top:0;mso-wrap-distance-right:9pt;mso-wrap-distance-bottom:0;mso-position-horizontal:absolute;mso-position-horizontal-relative:text;mso-position-vertical:absolute;mso-position-vertical-relative:text" from="-71.25pt,-8.65pt" to="539.65pt,-8pt" o:gfxdata="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" strokecolor="black [3200]" strokeweight="1pt">
+            <v:line w14:anchorId="5CD867D1" id="Straight Connector 3" o:spid="_x0000_s1026" style="position:absolute;z-index:251663360;visibility:visible;mso-wrap-style:square;mso-wrap-distance-left:9pt;mso-wrap-distance-top:0;mso-wrap-distance-right:9pt;mso-wrap-distance-bottom:0;mso-position-horizontal:absolute;mso-position-horizontal-relative:text;mso-position-vertical:absolute;mso-position-vertical-relative:text" from="-71.25pt,-8.65pt" to="539.65pt,-8pt" o:gfxdata="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" strokecolor="black [3200]" strokeweight="1pt">
               <v:stroke endcap="round"/>
             </v:line>
           </w:pict>
@@ -544,7 +356,23 @@
         <w:sz w:val="24"/>
         <w:szCs w:val="32"/>
       </w:rPr>
-      <w:t>, Natore.</w:t>
+      <w:t xml:space="preserve">, </w:t>
+    </w:r>
+    <w:proofErr w:type="spellStart"/>
+    <w:r>
+      <w:rPr>
+        <w:sz w:val="24"/>
+        <w:szCs w:val="32"/>
+      </w:rPr>
+      <w:t>Natore</w:t>
+    </w:r>
+    <w:proofErr w:type="spellEnd"/>
+    <w:r>
+      <w:rPr>
+        <w:sz w:val="24"/>
+        <w:szCs w:val="32"/>
+      </w:rPr>
+      <w:t>.</w:t>
     </w:r>
   </w:p>
   <w:p>
@@ -570,6 +398,16 @@
       </w:rPr>
       <w:t>: mugdhosamsung22@gmail.com</w:t>
     </w:r>
+  </w:p>
+</w:ftr>
+</file>
+
+<file path=word/footer3.xml><?xml version="1.0" encoding="utf-8"?>
+<w:ftr xmlns:wpc="http://schemas.microsoft.com/office/word/2010/wordprocessingCanvas" xmlns:cx="http://schemas.microsoft.com/office/drawing/2014/chartex" xmlns:cx1="http://schemas.microsoft.com/office/drawing/2015/9/8/chartex" xmlns:mc="http://schemas.openxmlformats.org/markup-compatibility/2006" xmlns:o="urn:schemas-microsoft-com:office:office" xmlns:r="http://schemas.openxmlformats.org/officeDocument/2006/relationships" xmlns:m="http://schemas.openxmlformats.org/officeDocument/2006/math" xmlns:v="urn:schemas-microsoft-com:vml" xmlns:wp14="http://schemas.microsoft.com/office/word/2010/wordprocessingDrawing" xmlns:wp="http://schemas.openxmlformats.org/drawingml/2006/wordprocessingDrawing" xmlns:w10="urn:schemas-microsoft-com:office:word" xmlns:w="http://schemas.openxmlformats.org/wordprocessingml/2006/main" xmlns:w14="http://schemas.microsoft.com/office/word/2010/wordml" xmlns:w15="http://schemas.microsoft.com/office/word/2012/wordml" xmlns:w16se="http://schemas.microsoft.com/office/word/2015/wordml/symex" xmlns:wpg="http://schemas.microsoft.com/office/word/2010/wordprocessingGroup" xmlns:wpi="http://schemas.microsoft.com/office/word/2010/wordprocessingInk" xmlns:wne="http://schemas.microsoft.com/office/word/2006/wordml" xmlns:wps="http://schemas.microsoft.com/office/word/2010/wordprocessingShape" mc:Ignorable="w14 w15 w16se wp14">
+  <w:p>
+    <w:pPr>
+      <w:pStyle w:val="Footer"/>
+    </w:pPr>
   </w:p>
 </w:ftr>
 </file>
@@ -604,6 +442,16 @@
   <w:p>
     <w:pPr>
       <w:pStyle w:val="Header"/>
+    </w:pPr>
+  </w:p>
+</w:hdr>
+</file>
+
+<file path=word/header2.xml><?xml version="1.0" encoding="utf-8"?>
+<w:hdr xmlns:wpc="http://schemas.microsoft.com/office/word/2010/wordprocessingCanvas" xmlns:cx="http://schemas.microsoft.com/office/drawing/2014/chartex" xmlns:cx1="http://schemas.microsoft.com/office/drawing/2015/9/8/chartex" xmlns:mc="http://schemas.openxmlformats.org/markup-compatibility/2006" xmlns:o="urn:schemas-microsoft-com:office:office" xmlns:r="http://schemas.openxmlformats.org/officeDocument/2006/relationships" xmlns:m="http://schemas.openxmlformats.org/officeDocument/2006/math" xmlns:v="urn:schemas-microsoft-com:vml" xmlns:wp14="http://schemas.microsoft.com/office/word/2010/wordprocessingDrawing" xmlns:wp="http://schemas.openxmlformats.org/drawingml/2006/wordprocessingDrawing" xmlns:w10="urn:schemas-microsoft-com:office:word" xmlns:w="http://schemas.openxmlformats.org/wordprocessingml/2006/main" xmlns:w14="http://schemas.microsoft.com/office/word/2010/wordml" xmlns:w15="http://schemas.microsoft.com/office/word/2012/wordml" xmlns:w16se="http://schemas.microsoft.com/office/word/2015/wordml/symex" xmlns:wpg="http://schemas.microsoft.com/office/word/2010/wordprocessingGroup" xmlns:wpi="http://schemas.microsoft.com/office/word/2010/wordprocessingInk" xmlns:wne="http://schemas.microsoft.com/office/word/2006/wordml" xmlns:wps="http://schemas.microsoft.com/office/word/2010/wordprocessingShape" mc:Ignorable="w14 w15 w16se wp14">
+  <w:p>
+    <w:pPr>
+      <w:pStyle w:val="Header"/>
       <w:spacing w:line="276" w:lineRule="auto"/>
       <w:jc w:val="center"/>
       <w:rPr>
@@ -623,12 +471,12 @@
             <wp:anchor distT="45720" distB="45720" distL="114300" distR="114300" simplePos="0" relativeHeight="251665408" behindDoc="0" locked="0" layoutInCell="1" allowOverlap="1">
               <wp:simplePos x="0" y="0"/>
               <wp:positionH relativeFrom="column">
-                <wp:posOffset>28575</wp:posOffset>
+                <wp:posOffset>-495300</wp:posOffset>
               </wp:positionH>
               <wp:positionV relativeFrom="paragraph">
                 <wp:posOffset>1171575</wp:posOffset>
               </wp:positionV>
-              <wp:extent cx="5629275" cy="4600575"/>
+              <wp:extent cx="7000875" cy="4600575"/>
               <wp:effectExtent l="0" t="0" r="9525" b="9525"/>
               <wp:wrapSquare wrapText="bothSides"/>
               <wp:docPr id="217" name="Text Box 2"/>
@@ -644,7 +492,7 @@
                     <wps:spPr bwMode="auto">
                       <a:xfrm>
                         <a:off x="0" y="0"/>
-                        <a:ext cx="5629275" cy="4600575"/>
+                        <a:ext cx="7000875" cy="4600575"/>
                       </a:xfrm>
                       <a:prstGeom prst="rect">
                         <a:avLst/>
@@ -825,6 +673,65 @@
                             <w:t xml:space="preserve"> BDT</w:t>
                           </w:r>
                         </w:p>
+                        <w:p>
+                          <w:pPr>
+                            <w:rPr>
+                              <w:sz w:val="36"/>
+                              <w:szCs w:val="36"/>
+                            </w:rPr>
+                          </w:pPr>
+                        </w:p>
+                        <w:p>
+                          <w:pPr>
+                            <w:rPr>
+                              <w:sz w:val="32"/>
+                              <w:szCs w:val="32"/>
+                            </w:rPr>
+                          </w:pPr>
+                        </w:p>
+                        <w:p>
+                          <w:pPr>
+                            <w:pStyle w:val="ListParagraph"/>
+                            <w:numPr>
+                              <w:ilvl w:val="0"/>
+                              <w:numId w:val="1"/>
+                            </w:numPr>
+                            <w:rPr>
+                              <w:sz w:val="36"/>
+                              <w:szCs w:val="36"/>
+                            </w:rPr>
+                          </w:pPr>
+                          <w:r>
+                            <w:rPr>
+                              <w:sz w:val="36"/>
+                              <w:szCs w:val="36"/>
+                            </w:rPr>
+                            <w:t xml:space="preserve">6000TK. </w:t>
+                          </w:r>
+                          <w:bookmarkStart w:id="0" w:name="_GoBack"/>
+                          <w:bookmarkEnd w:id="0"/>
+                          <w:r>
+                            <w:rPr>
+                              <w:sz w:val="36"/>
+                              <w:szCs w:val="36"/>
+                            </w:rPr>
+                            <w:t>Mugdho Corporation</w:t>
+                          </w:r>
+                          <w:r>
+                            <w:rPr>
+                              <w:sz w:val="36"/>
+                              <w:szCs w:val="36"/>
+                            </w:rPr>
+                            <w:t xml:space="preserve"> paid</w:t>
+                          </w:r>
+                          <w:r>
+                            <w:rPr>
+                              <w:sz w:val="36"/>
+                              <w:szCs w:val="36"/>
+                            </w:rPr>
+                            <w:t xml:space="preserve"> to Masjid Market Authority.</w:t>
+                          </w:r>
+                        </w:p>
                         <w:p/>
                         <w:p/>
                       </w:txbxContent>
@@ -850,7 +757,7 @@
               <v:stroke joinstyle="miter"/>
               <v:path gradientshapeok="t" o:connecttype="rect"/>
             </v:shapetype>
-            <v:shape id="Text Box 2" o:spid="_x0000_s1026" type="#_x0000_t202" style="position:absolute;left:0;text-align:left;margin-left:2.25pt;margin-top:92.25pt;width:443.25pt;height:362.25pt;z-index:251665408;visibility:visible;mso-wrap-style:square;mso-width-percent:0;mso-height-percent:0;mso-wrap-distance-left:9pt;mso-wrap-distance-top:3.6pt;mso-wrap-distance-right:9pt;mso-wrap-distance-bottom:3.6pt;mso-position-horizontal:absolute;mso-position-horizontal-relative:text;mso-position-vertical:absolute;mso-position-vertical-relative:text;mso-width-percent:0;mso-height-percent:0;mso-width-relative:margin;mso-height-relative:margin;v-text-anchor:top" o:gfxdata="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" stroked="f">
+            <v:shape id="Text Box 2" o:spid="_x0000_s1026" type="#_x0000_t202" style="position:absolute;left:0;text-align:left;margin-left:-39pt;margin-top:92.25pt;width:551.25pt;height:362.25pt;z-index:251665408;visibility:visible;mso-wrap-style:square;mso-width-percent:0;mso-height-percent:0;mso-wrap-distance-left:9pt;mso-wrap-distance-top:3.6pt;mso-wrap-distance-right:9pt;mso-wrap-distance-bottom:3.6pt;mso-position-horizontal:absolute;mso-position-horizontal-relative:text;mso-position-vertical:absolute;mso-position-vertical-relative:text;mso-width-percent:0;mso-height-percent:0;mso-width-relative:margin;mso-height-relative:margin;v-text-anchor:top" o:gfxdata="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" stroked="f">
               <v:textbox>
                 <w:txbxContent>
                   <w:p>
@@ -1015,6 +922,65 @@
                         <w:szCs w:val="36"/>
                       </w:rPr>
                       <w:t xml:space="preserve"> BDT</w:t>
+                    </w:r>
+                  </w:p>
+                  <w:p>
+                    <w:pPr>
+                      <w:rPr>
+                        <w:sz w:val="36"/>
+                        <w:szCs w:val="36"/>
+                      </w:rPr>
+                    </w:pPr>
+                  </w:p>
+                  <w:p>
+                    <w:pPr>
+                      <w:rPr>
+                        <w:sz w:val="32"/>
+                        <w:szCs w:val="32"/>
+                      </w:rPr>
+                    </w:pPr>
+                  </w:p>
+                  <w:p>
+                    <w:pPr>
+                      <w:pStyle w:val="ListParagraph"/>
+                      <w:numPr>
+                        <w:ilvl w:val="0"/>
+                        <w:numId w:val="1"/>
+                      </w:numPr>
+                      <w:rPr>
+                        <w:sz w:val="36"/>
+                        <w:szCs w:val="36"/>
+                      </w:rPr>
+                    </w:pPr>
+                    <w:r>
+                      <w:rPr>
+                        <w:sz w:val="36"/>
+                        <w:szCs w:val="36"/>
+                      </w:rPr>
+                      <w:t xml:space="preserve">6000TK. </w:t>
+                    </w:r>
+                    <w:bookmarkStart w:id="1" w:name="_GoBack"/>
+                    <w:bookmarkEnd w:id="1"/>
+                    <w:r>
+                      <w:rPr>
+                        <w:sz w:val="36"/>
+                        <w:szCs w:val="36"/>
+                      </w:rPr>
+                      <w:t>Mugdho Corporation</w:t>
+                    </w:r>
+                    <w:r>
+                      <w:rPr>
+                        <w:sz w:val="36"/>
+                        <w:szCs w:val="36"/>
+                      </w:rPr>
+                      <w:t xml:space="preserve"> paid</w:t>
+                    </w:r>
+                    <w:r>
+                      <w:rPr>
+                        <w:sz w:val="36"/>
+                        <w:szCs w:val="36"/>
+                      </w:rPr>
+                      <w:t xml:space="preserve"> to Masjid Market Authority.</w:t>
                     </w:r>
                   </w:p>
                   <w:p/>
@@ -1481,6 +1447,137 @@
     </w:r>
   </w:p>
 </w:hdr>
+</file>
+
+<file path=word/header3.xml><?xml version="1.0" encoding="utf-8"?>
+<w:hdr xmlns:wpc="http://schemas.microsoft.com/office/word/2010/wordprocessingCanvas" xmlns:cx="http://schemas.microsoft.com/office/drawing/2014/chartex" xmlns:cx1="http://schemas.microsoft.com/office/drawing/2015/9/8/chartex" xmlns:mc="http://schemas.openxmlformats.org/markup-compatibility/2006" xmlns:o="urn:schemas-microsoft-com:office:office" xmlns:r="http://schemas.openxmlformats.org/officeDocument/2006/relationships" xmlns:m="http://schemas.openxmlformats.org/officeDocument/2006/math" xmlns:v="urn:schemas-microsoft-com:vml" xmlns:wp14="http://schemas.microsoft.com/office/word/2010/wordprocessingDrawing" xmlns:wp="http://schemas.openxmlformats.org/drawingml/2006/wordprocessingDrawing" xmlns:w10="urn:schemas-microsoft-com:office:word" xmlns:w="http://schemas.openxmlformats.org/wordprocessingml/2006/main" xmlns:w14="http://schemas.microsoft.com/office/word/2010/wordml" xmlns:w15="http://schemas.microsoft.com/office/word/2012/wordml" xmlns:w16se="http://schemas.microsoft.com/office/word/2015/wordml/symex" xmlns:wpg="http://schemas.microsoft.com/office/word/2010/wordprocessingGroup" xmlns:wpi="http://schemas.microsoft.com/office/word/2010/wordprocessingInk" xmlns:wne="http://schemas.microsoft.com/office/word/2006/wordml" xmlns:wps="http://schemas.microsoft.com/office/word/2010/wordprocessingShape" mc:Ignorable="w14 w15 w16se wp14">
+  <w:p>
+    <w:pPr>
+      <w:pStyle w:val="Header"/>
+    </w:pPr>
+  </w:p>
+</w:hdr>
+</file>
+
+<file path=word/numbering.xml><?xml version="1.0" encoding="utf-8"?>
+<w:numbering xmlns:wpc="http://schemas.microsoft.com/office/word/2010/wordprocessingCanvas" xmlns:cx="http://schemas.microsoft.com/office/drawing/2014/chartex" xmlns:cx1="http://schemas.microsoft.com/office/drawing/2015/9/8/chartex" xmlns:mc="http://schemas.openxmlformats.org/markup-compatibility/2006" xmlns:o="urn:schemas-microsoft-com:office:office" xmlns:r="http://schemas.openxmlformats.org/officeDocument/2006/relationships" xmlns:m="http://schemas.openxmlformats.org/officeDocument/2006/math" xmlns:v="urn:schemas-microsoft-com:vml" xmlns:wp14="http://schemas.microsoft.com/office/word/2010/wordprocessingDrawing" xmlns:wp="http://schemas.openxmlformats.org/drawingml/2006/wordprocessingDrawing" xmlns:w10="urn:schemas-microsoft-com:office:word" xmlns:w="http://schemas.openxmlformats.org/wordprocessingml/2006/main" xmlns:w14="http://schemas.microsoft.com/office/word/2010/wordml" xmlns:w15="http://schemas.microsoft.com/office/word/2012/wordml" xmlns:w16se="http://schemas.microsoft.com/office/word/2015/wordml/symex" xmlns:wpg="http://schemas.microsoft.com/office/word/2010/wordprocessingGroup" xmlns:wpi="http://schemas.microsoft.com/office/word/2010/wordprocessingInk" xmlns:wne="http://schemas.microsoft.com/office/word/2006/wordml" xmlns:wps="http://schemas.microsoft.com/office/word/2010/wordprocessingShape" mc:Ignorable="w14 w15 w16se wp14">
+  <w:abstractNum w:abstractNumId="0" w15:restartNumberingAfterBreak="0">
+    <w:nsid w:val="34EB4E78"/>
+    <w:multiLevelType w:val="hybridMultilevel"/>
+    <w:tmpl w:val="38407206"/>
+    <w:lvl w:ilvl="0" w:tplc="04090009">
+      <w:start w:val="1"/>
+      <w:numFmt w:val="bullet"/>
+      <w:lvlText w:val=""/>
+      <w:lvlJc w:val="left"/>
+      <w:pPr>
+        <w:ind w:left="720" w:hanging="360"/>
+      </w:pPr>
+      <w:rPr>
+        <w:rFonts w:ascii="Wingdings" w:hAnsi="Wingdings" w:hint="default"/>
+      </w:rPr>
+    </w:lvl>
+    <w:lvl w:ilvl="1" w:tplc="04090003" w:tentative="1">
+      <w:start w:val="1"/>
+      <w:numFmt w:val="bullet"/>
+      <w:lvlText w:val="o"/>
+      <w:lvlJc w:val="left"/>
+      <w:pPr>
+        <w:ind w:left="1440" w:hanging="360"/>
+      </w:pPr>
+      <w:rPr>
+        <w:rFonts w:ascii="Courier New" w:hAnsi="Courier New" w:cs="Courier New" w:hint="default"/>
+      </w:rPr>
+    </w:lvl>
+    <w:lvl w:ilvl="2" w:tplc="04090005" w:tentative="1">
+      <w:start w:val="1"/>
+      <w:numFmt w:val="bullet"/>
+      <w:lvlText w:val=""/>
+      <w:lvlJc w:val="left"/>
+      <w:pPr>
+        <w:ind w:left="2160" w:hanging="360"/>
+      </w:pPr>
+      <w:rPr>
+        <w:rFonts w:ascii="Wingdings" w:hAnsi="Wingdings" w:hint="default"/>
+      </w:rPr>
+    </w:lvl>
+    <w:lvl w:ilvl="3" w:tplc="04090001" w:tentative="1">
+      <w:start w:val="1"/>
+      <w:numFmt w:val="bullet"/>
+      <w:lvlText w:val=""/>
+      <w:lvlJc w:val="left"/>
+      <w:pPr>
+        <w:ind w:left="2880" w:hanging="360"/>
+      </w:pPr>
+      <w:rPr>
+        <w:rFonts w:ascii="Symbol" w:hAnsi="Symbol" w:hint="default"/>
+      </w:rPr>
+    </w:lvl>
+    <w:lvl w:ilvl="4" w:tplc="04090003" w:tentative="1">
+      <w:start w:val="1"/>
+      <w:numFmt w:val="bullet"/>
+      <w:lvlText w:val="o"/>
+      <w:lvlJc w:val="left"/>
+      <w:pPr>
+        <w:ind w:left="3600" w:hanging="360"/>
+      </w:pPr>
+      <w:rPr>
+        <w:rFonts w:ascii="Courier New" w:hAnsi="Courier New" w:cs="Courier New" w:hint="default"/>
+      </w:rPr>
+    </w:lvl>
+    <w:lvl w:ilvl="5" w:tplc="04090005" w:tentative="1">
+      <w:start w:val="1"/>
+      <w:numFmt w:val="bullet"/>
+      <w:lvlText w:val=""/>
+      <w:lvlJc w:val="left"/>
+      <w:pPr>
+        <w:ind w:left="4320" w:hanging="360"/>
+      </w:pPr>
+      <w:rPr>
+        <w:rFonts w:ascii="Wingdings" w:hAnsi="Wingdings" w:hint="default"/>
+      </w:rPr>
+    </w:lvl>
+    <w:lvl w:ilvl="6" w:tplc="04090001" w:tentative="1">
+      <w:start w:val="1"/>
+      <w:numFmt w:val="bullet"/>
+      <w:lvlText w:val=""/>
+      <w:lvlJc w:val="left"/>
+      <w:pPr>
+        <w:ind w:left="5040" w:hanging="360"/>
+      </w:pPr>
+      <w:rPr>
+        <w:rFonts w:ascii="Symbol" w:hAnsi="Symbol" w:hint="default"/>
+      </w:rPr>
+    </w:lvl>
+    <w:lvl w:ilvl="7" w:tplc="04090003" w:tentative="1">
+      <w:start w:val="1"/>
+      <w:numFmt w:val="bullet"/>
+      <w:lvlText w:val="o"/>
+      <w:lvlJc w:val="left"/>
+      <w:pPr>
+        <w:ind w:left="5760" w:hanging="360"/>
+      </w:pPr>
+      <w:rPr>
+        <w:rFonts w:ascii="Courier New" w:hAnsi="Courier New" w:cs="Courier New" w:hint="default"/>
+      </w:rPr>
+    </w:lvl>
+    <w:lvl w:ilvl="8" w:tplc="04090005" w:tentative="1">
+      <w:start w:val="1"/>
+      <w:numFmt w:val="bullet"/>
+      <w:lvlText w:val=""/>
+      <w:lvlJc w:val="left"/>
+      <w:pPr>
+        <w:ind w:left="6480" w:hanging="360"/>
+      </w:pPr>
+      <w:rPr>
+        <w:rFonts w:ascii="Wingdings" w:hAnsi="Wingdings" w:hint="default"/>
+      </w:rPr>
+    </w:lvl>
+  </w:abstractNum>
+  <w:num w:numId="1">
+    <w:abstractNumId w:val="0"/>
+  </w:num>
+</w:numbering>
 </file>
 
 <file path=word/styles.xml><?xml version="1.0" encoding="utf-8"?>
@@ -2586,6 +2683,20 @@
       <w:szCs w:val="22"/>
     </w:rPr>
   </w:style>
+  <w:style w:type="paragraph" w:styleId="ListParagraph">
+    <w:name w:val="List Paragraph"/>
+    <w:basedOn w:val="Normal"/>
+    <w:uiPriority w:val="34"/>
+    <w:qFormat/>
+    <w:rsid w:val="009670B9"/>
+    <w:pPr>
+      <w:ind w:left="720"/>
+      <w:contextualSpacing/>
+    </w:pPr>
+    <w:rPr>
+      <w:szCs w:val="26"/>
+    </w:rPr>
+  </w:style>
 </w:styles>
 </file>
 

--- a/2022/SAMSUNG/Others/Samsung Activision Bill.docx
+++ b/2022/SAMSUNG/Others/Samsung Activision Bill.docx
@@ -3,16 +3,15 @@
 <w:document xmlns:wpc="http://schemas.microsoft.com/office/word/2010/wordprocessingCanvas" xmlns:cx="http://schemas.microsoft.com/office/drawing/2014/chartex" xmlns:cx1="http://schemas.microsoft.com/office/drawing/2015/9/8/chartex" xmlns:mc="http://schemas.openxmlformats.org/markup-compatibility/2006" xmlns:o="urn:schemas-microsoft-com:office:office" xmlns:r="http://schemas.openxmlformats.org/officeDocument/2006/relationships" xmlns:m="http://schemas.openxmlformats.org/officeDocument/2006/math" xmlns:v="urn:schemas-microsoft-com:vml" xmlns:wp14="http://schemas.microsoft.com/office/word/2010/wordprocessingDrawing" xmlns:wp="http://schemas.openxmlformats.org/drawingml/2006/wordprocessingDrawing" xmlns:w10="urn:schemas-microsoft-com:office:word" xmlns:w="http://schemas.openxmlformats.org/wordprocessingml/2006/main" xmlns:w14="http://schemas.microsoft.com/office/word/2010/wordml" xmlns:w15="http://schemas.microsoft.com/office/word/2012/wordml" xmlns:w16se="http://schemas.microsoft.com/office/word/2015/wordml/symex" xmlns:wpg="http://schemas.microsoft.com/office/word/2010/wordprocessingGroup" xmlns:wpi="http://schemas.microsoft.com/office/word/2010/wordprocessingInk" xmlns:wne="http://schemas.microsoft.com/office/word/2006/wordml" xmlns:wps="http://schemas.microsoft.com/office/word/2010/wordprocessingShape" mc:Ignorable="w14 w15 w16se wp14">
   <w:body>
     <w:p/>
-    <w:p/>
+    <w:p>
+      <w:bookmarkStart w:id="0" w:name="_GoBack"/>
+      <w:bookmarkEnd w:id="0"/>
+    </w:p>
     <w:p/>
     <w:p/>
     <w:sectPr>
-      <w:headerReference w:type="even" r:id="rId7"/>
-      <w:headerReference w:type="default" r:id="rId8"/>
-      <w:footerReference w:type="even" r:id="rId9"/>
-      <w:footerReference w:type="default" r:id="rId10"/>
-      <w:headerReference w:type="first" r:id="rId11"/>
-      <w:footerReference w:type="first" r:id="rId12"/>
+      <w:headerReference w:type="default" r:id="rId7"/>
+      <w:footerReference w:type="default" r:id="rId8"/>
       <w:pgSz w:w="12240" w:h="15840"/>
       <w:pgMar w:top="1440" w:right="1440" w:bottom="1440" w:left="1440" w:header="720" w:footer="720" w:gutter="0"/>
       <w:cols w:space="720"/>
@@ -52,22 +51,177 @@
   <w:p>
     <w:pPr>
       <w:pStyle w:val="Footer"/>
-    </w:pPr>
-  </w:p>
-</w:ftr>
-</file>
-
-<file path=word/footer2.xml><?xml version="1.0" encoding="utf-8"?>
-<w:ftr xmlns:wpc="http://schemas.microsoft.com/office/word/2010/wordprocessingCanvas" xmlns:cx="http://schemas.microsoft.com/office/drawing/2014/chartex" xmlns:cx1="http://schemas.microsoft.com/office/drawing/2015/9/8/chartex" xmlns:mc="http://schemas.openxmlformats.org/markup-compatibility/2006" xmlns:o="urn:schemas-microsoft-com:office:office" xmlns:r="http://schemas.openxmlformats.org/officeDocument/2006/relationships" xmlns:m="http://schemas.openxmlformats.org/officeDocument/2006/math" xmlns:v="urn:schemas-microsoft-com:vml" xmlns:wp14="http://schemas.microsoft.com/office/word/2010/wordprocessingDrawing" xmlns:wp="http://schemas.openxmlformats.org/drawingml/2006/wordprocessingDrawing" xmlns:w10="urn:schemas-microsoft-com:office:word" xmlns:w="http://schemas.openxmlformats.org/wordprocessingml/2006/main" xmlns:w14="http://schemas.microsoft.com/office/word/2010/wordml" xmlns:w15="http://schemas.microsoft.com/office/word/2012/wordml" xmlns:w16se="http://schemas.microsoft.com/office/word/2015/wordml/symex" xmlns:wpg="http://schemas.microsoft.com/office/word/2010/wordprocessingGroup" xmlns:wpi="http://schemas.microsoft.com/office/word/2010/wordprocessingInk" xmlns:wne="http://schemas.microsoft.com/office/word/2006/wordml" xmlns:wps="http://schemas.microsoft.com/office/word/2010/wordprocessingShape" mc:Ignorable="w14 w15 w16se wp14">
-  <w:p>
-    <w:pPr>
-      <w:pStyle w:val="Footer"/>
       <w:jc w:val="center"/>
       <w:rPr>
         <w:sz w:val="24"/>
         <w:szCs w:val="32"/>
       </w:rPr>
     </w:pPr>
+    <w:r>
+      <w:rPr>
+        <w:noProof/>
+        <w:sz w:val="24"/>
+        <w:szCs w:val="32"/>
+      </w:rPr>
+      <mc:AlternateContent>
+        <mc:Choice Requires="wps">
+          <w:drawing>
+            <wp:anchor distT="45720" distB="45720" distL="114300" distR="114300" simplePos="0" relativeHeight="251674624" behindDoc="0" locked="0" layoutInCell="1" allowOverlap="1" wp14:anchorId="69FA7AD6" wp14:editId="4947502A">
+              <wp:simplePos x="0" y="0"/>
+              <wp:positionH relativeFrom="column">
+                <wp:posOffset>3990975</wp:posOffset>
+              </wp:positionH>
+              <wp:positionV relativeFrom="paragraph">
+                <wp:posOffset>-932180</wp:posOffset>
+              </wp:positionV>
+              <wp:extent cx="2409825" cy="1404620"/>
+              <wp:effectExtent l="0" t="0" r="0" b="0"/>
+              <wp:wrapSquare wrapText="bothSides"/>
+              <wp:docPr id="7" name="Text Box 2"/>
+              <wp:cNvGraphicFramePr>
+                <a:graphicFrameLocks xmlns:a="http://schemas.openxmlformats.org/drawingml/2006/main"/>
+              </wp:cNvGraphicFramePr>
+              <a:graphic xmlns:a="http://schemas.openxmlformats.org/drawingml/2006/main">
+                <a:graphicData uri="http://schemas.microsoft.com/office/word/2010/wordprocessingShape">
+                  <wps:wsp>
+                    <wps:cNvSpPr txBox="1">
+                      <a:spLocks noChangeArrowheads="1"/>
+                    </wps:cNvSpPr>
+                    <wps:spPr bwMode="auto">
+                      <a:xfrm>
+                        <a:off x="0" y="0"/>
+                        <a:ext cx="2409825" cy="1404620"/>
+                      </a:xfrm>
+                      <a:prstGeom prst="rect">
+                        <a:avLst/>
+                      </a:prstGeom>
+                      <a:noFill/>
+                      <a:ln w="9525">
+                        <a:noFill/>
+                        <a:miter lim="800000"/>
+                        <a:headEnd/>
+                        <a:tailEnd/>
+                      </a:ln>
+                    </wps:spPr>
+                    <wps:txbx>
+                      <w:txbxContent>
+                        <w:p>
+                          <w:r>
+                            <w:t>Signature of Masjid Market Authority</w:t>
+                          </w:r>
+                        </w:p>
+                      </w:txbxContent>
+                    </wps:txbx>
+                    <wps:bodyPr rot="0" vert="horz" wrap="square" lIns="91440" tIns="45720" rIns="91440" bIns="45720" anchor="t" anchorCtr="0">
+                      <a:spAutoFit/>
+                    </wps:bodyPr>
+                  </wps:wsp>
+                </a:graphicData>
+              </a:graphic>
+              <wp14:sizeRelH relativeFrom="margin">
+                <wp14:pctWidth>0</wp14:pctWidth>
+              </wp14:sizeRelH>
+              <wp14:sizeRelV relativeFrom="margin">
+                <wp14:pctHeight>20000</wp14:pctHeight>
+              </wp14:sizeRelV>
+            </wp:anchor>
+          </w:drawing>
+        </mc:Choice>
+        <mc:Fallback>
+          <w:pict>
+            <v:shapetype w14:anchorId="69FA7AD6" id="_x0000_t202" coordsize="21600,21600" o:spt="202" path="m,l,21600r21600,l21600,xe">
+              <v:stroke joinstyle="miter"/>
+              <v:path gradientshapeok="t" o:connecttype="rect"/>
+            </v:shapetype>
+            <v:shape id="_x0000_s1033" type="#_x0000_t202" style="position:absolute;left:0;text-align:left;margin-left:314.25pt;margin-top:-73.4pt;width:189.75pt;height:110.6pt;z-index:251674624;visibility:visible;mso-wrap-style:square;mso-width-percent:0;mso-height-percent:200;mso-wrap-distance-left:9pt;mso-wrap-distance-top:3.6pt;mso-wrap-distance-right:9pt;mso-wrap-distance-bottom:3.6pt;mso-position-horizontal:absolute;mso-position-horizontal-relative:text;mso-position-vertical:absolute;mso-position-vertical-relative:text;mso-width-percent:0;mso-height-percent:200;mso-width-relative:margin;mso-height-relative:margin;v-text-anchor:top" o:gfxdata="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" filled="f" stroked="f">
+              <v:textbox style="mso-fit-shape-to-text:t">
+                <w:txbxContent>
+                  <w:p>
+                    <w:r>
+                      <w:t>Signature of Masjid Market Authority</w:t>
+                    </w:r>
+                  </w:p>
+                </w:txbxContent>
+              </v:textbox>
+              <w10:wrap type="square"/>
+            </v:shape>
+          </w:pict>
+        </mc:Fallback>
+      </mc:AlternateContent>
+    </w:r>
+    <w:r>
+      <w:rPr>
+        <w:caps/>
+        <w:noProof/>
+        <w:color w:val="808080" w:themeColor="background1" w:themeShade="80"/>
+        <w:sz w:val="80"/>
+        <w:szCs w:val="80"/>
+      </w:rPr>
+      <mc:AlternateContent>
+        <mc:Choice Requires="wps">
+          <w:drawing>
+            <wp:anchor distT="0" distB="0" distL="114300" distR="114300" simplePos="0" relativeHeight="251676672" behindDoc="0" locked="0" layoutInCell="1" allowOverlap="1" wp14:anchorId="2584C1BC" wp14:editId="7108FD38">
+              <wp:simplePos x="0" y="0"/>
+              <wp:positionH relativeFrom="column">
+                <wp:posOffset>4276725</wp:posOffset>
+              </wp:positionH>
+              <wp:positionV relativeFrom="paragraph">
+                <wp:posOffset>-932180</wp:posOffset>
+              </wp:positionV>
+              <wp:extent cx="1657350" cy="0"/>
+              <wp:effectExtent l="0" t="0" r="19050" b="19050"/>
+              <wp:wrapNone/>
+              <wp:docPr id="8" name="Straight Connector 8"/>
+              <wp:cNvGraphicFramePr/>
+              <a:graphic xmlns:a="http://schemas.openxmlformats.org/drawingml/2006/main">
+                <a:graphicData uri="http://schemas.microsoft.com/office/word/2010/wordprocessingShape">
+                  <wps:wsp>
+                    <wps:cNvCnPr/>
+                    <wps:spPr>
+                      <a:xfrm>
+                        <a:off x="0" y="0"/>
+                        <a:ext cx="1657350" cy="0"/>
+                      </a:xfrm>
+                      <a:prstGeom prst="line">
+                        <a:avLst/>
+                      </a:prstGeom>
+                    </wps:spPr>
+                    <wps:style>
+                      <a:lnRef idx="1">
+                        <a:schemeClr val="dk1"/>
+                      </a:lnRef>
+                      <a:fillRef idx="0">
+                        <a:schemeClr val="dk1"/>
+                      </a:fillRef>
+                      <a:effectRef idx="0">
+                        <a:schemeClr val="dk1"/>
+                      </a:effectRef>
+                      <a:fontRef idx="minor">
+                        <a:schemeClr val="tx1"/>
+                      </a:fontRef>
+                    </wps:style>
+                    <wps:bodyPr/>
+                  </wps:wsp>
+                </a:graphicData>
+              </a:graphic>
+              <wp14:sizeRelH relativeFrom="margin">
+                <wp14:pctWidth>0</wp14:pctWidth>
+              </wp14:sizeRelH>
+              <wp14:sizeRelV relativeFrom="margin">
+                <wp14:pctHeight>0</wp14:pctHeight>
+              </wp14:sizeRelV>
+            </wp:anchor>
+          </w:drawing>
+        </mc:Choice>
+        <mc:Fallback>
+          <w:pict>
+            <v:line w14:anchorId="48A5646A" id="Straight Connector 8" o:spid="_x0000_s1026" style="position:absolute;z-index:251676672;visibility:visible;mso-wrap-style:square;mso-width-percent:0;mso-height-percent:0;mso-wrap-distance-left:9pt;mso-wrap-distance-top:0;mso-wrap-distance-right:9pt;mso-wrap-distance-bottom:0;mso-position-horizontal:absolute;mso-position-horizontal-relative:text;mso-position-vertical:absolute;mso-position-vertical-relative:text;mso-width-percent:0;mso-height-percent:0;mso-width-relative:margin;mso-height-relative:margin" from="336.75pt,-73.4pt" to="467.25pt,-73.4pt" o:gfxdata="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" strokecolor="black [3200]" strokeweight="1pt">
+              <v:stroke endcap="round"/>
+            </v:line>
+          </w:pict>
+        </mc:Fallback>
+      </mc:AlternateContent>
+    </w:r>
     <w:r>
       <w:rPr>
         <w:caps/>
@@ -82,10 +236,10 @@
             <wp:anchor distT="0" distB="0" distL="114300" distR="114300" simplePos="0" relativeHeight="251670528" behindDoc="0" locked="0" layoutInCell="1" allowOverlap="1" wp14:anchorId="26453420" wp14:editId="47ED6A4B">
               <wp:simplePos x="0" y="0"/>
               <wp:positionH relativeFrom="column">
-                <wp:posOffset>4391025</wp:posOffset>
+                <wp:posOffset>171450</wp:posOffset>
               </wp:positionH>
               <wp:positionV relativeFrom="paragraph">
-                <wp:posOffset>-922655</wp:posOffset>
+                <wp:posOffset>-932180</wp:posOffset>
               </wp:positionV>
               <wp:extent cx="1657350" cy="0"/>
               <wp:effectExtent l="0" t="0" r="19050" b="19050"/>
@@ -134,7 +288,7 @@
         </mc:Choice>
         <mc:Fallback>
           <w:pict>
-            <v:line w14:anchorId="1FBCCC2B" id="Straight Connector 6" o:spid="_x0000_s1026" style="position:absolute;z-index:251670528;visibility:visible;mso-wrap-style:square;mso-width-percent:0;mso-height-percent:0;mso-wrap-distance-left:9pt;mso-wrap-distance-top:0;mso-wrap-distance-right:9pt;mso-wrap-distance-bottom:0;mso-position-horizontal:absolute;mso-position-horizontal-relative:text;mso-position-vertical:absolute;mso-position-vertical-relative:text;mso-width-percent:0;mso-height-percent:0;mso-width-relative:margin;mso-height-relative:margin" from="345.75pt,-72.65pt" to="476.25pt,-72.65pt" o:gfxdata="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" strokecolor="black [3200]" strokeweight="1pt">
+            <v:line w14:anchorId="37E6C74C" id="Straight Connector 6" o:spid="_x0000_s1026" style="position:absolute;z-index:251670528;visibility:visible;mso-wrap-style:square;mso-width-percent:0;mso-height-percent:0;mso-wrap-distance-left:9pt;mso-wrap-distance-top:0;mso-wrap-distance-right:9pt;mso-wrap-distance-bottom:0;mso-position-horizontal:absolute;mso-position-horizontal-relative:text;mso-position-vertical:absolute;mso-position-vertical-relative:text;mso-width-percent:0;mso-height-percent:0;mso-width-relative:margin;mso-height-relative:margin" from="13.5pt,-73.4pt" to="2in,-73.4pt" o:gfxdata="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" strokecolor="black [3200]" strokeweight="1pt">
               <v:stroke endcap="round"/>
             </v:line>
           </w:pict>
@@ -402,16 +556,6 @@
 </w:ftr>
 </file>
 
-<file path=word/footer3.xml><?xml version="1.0" encoding="utf-8"?>
-<w:ftr xmlns:wpc="http://schemas.microsoft.com/office/word/2010/wordprocessingCanvas" xmlns:cx="http://schemas.microsoft.com/office/drawing/2014/chartex" xmlns:cx1="http://schemas.microsoft.com/office/drawing/2015/9/8/chartex" xmlns:mc="http://schemas.openxmlformats.org/markup-compatibility/2006" xmlns:o="urn:schemas-microsoft-com:office:office" xmlns:r="http://schemas.openxmlformats.org/officeDocument/2006/relationships" xmlns:m="http://schemas.openxmlformats.org/officeDocument/2006/math" xmlns:v="urn:schemas-microsoft-com:vml" xmlns:wp14="http://schemas.microsoft.com/office/word/2010/wordprocessingDrawing" xmlns:wp="http://schemas.openxmlformats.org/drawingml/2006/wordprocessingDrawing" xmlns:w10="urn:schemas-microsoft-com:office:word" xmlns:w="http://schemas.openxmlformats.org/wordprocessingml/2006/main" xmlns:w14="http://schemas.microsoft.com/office/word/2010/wordml" xmlns:w15="http://schemas.microsoft.com/office/word/2012/wordml" xmlns:w16se="http://schemas.microsoft.com/office/word/2015/wordml/symex" xmlns:wpg="http://schemas.microsoft.com/office/word/2010/wordprocessingGroup" xmlns:wpi="http://schemas.microsoft.com/office/word/2010/wordprocessingInk" xmlns:wne="http://schemas.microsoft.com/office/word/2006/wordml" xmlns:wps="http://schemas.microsoft.com/office/word/2010/wordprocessingShape" mc:Ignorable="w14 w15 w16se wp14">
-  <w:p>
-    <w:pPr>
-      <w:pStyle w:val="Footer"/>
-    </w:pPr>
-  </w:p>
-</w:ftr>
-</file>
-
 <file path=word/footnotes.xml><?xml version="1.0" encoding="utf-8"?>
 <w:footnotes xmlns:wpc="http://schemas.microsoft.com/office/word/2010/wordprocessingCanvas" xmlns:cx="http://schemas.microsoft.com/office/drawing/2014/chartex" xmlns:cx1="http://schemas.microsoft.com/office/drawing/2015/9/8/chartex" xmlns:mc="http://schemas.openxmlformats.org/markup-compatibility/2006" xmlns:o="urn:schemas-microsoft-com:office:office" xmlns:r="http://schemas.openxmlformats.org/officeDocument/2006/relationships" xmlns:m="http://schemas.openxmlformats.org/officeDocument/2006/math" xmlns:v="urn:schemas-microsoft-com:vml" xmlns:wp14="http://schemas.microsoft.com/office/word/2010/wordprocessingDrawing" xmlns:wp="http://schemas.openxmlformats.org/drawingml/2006/wordprocessingDrawing" xmlns:w10="urn:schemas-microsoft-com:office:word" xmlns:w="http://schemas.openxmlformats.org/wordprocessingml/2006/main" xmlns:w14="http://schemas.microsoft.com/office/word/2010/wordml" xmlns:w15="http://schemas.microsoft.com/office/word/2012/wordml" xmlns:w16se="http://schemas.microsoft.com/office/word/2015/wordml/symex" xmlns:wpg="http://schemas.microsoft.com/office/word/2010/wordprocessingGroup" xmlns:wpi="http://schemas.microsoft.com/office/word/2010/wordprocessingInk" xmlns:wne="http://schemas.microsoft.com/office/word/2006/wordml" xmlns:wps="http://schemas.microsoft.com/office/word/2010/wordprocessingShape" mc:Ignorable="w14 w15 w16se wp14">
   <w:footnote w:type="separator" w:id="-1">
@@ -438,16 +582,6 @@
 </file>
 
 <file path=word/header1.xml><?xml version="1.0" encoding="utf-8"?>
-<w:hdr xmlns:wpc="http://schemas.microsoft.com/office/word/2010/wordprocessingCanvas" xmlns:cx="http://schemas.microsoft.com/office/drawing/2014/chartex" xmlns:cx1="http://schemas.microsoft.com/office/drawing/2015/9/8/chartex" xmlns:mc="http://schemas.openxmlformats.org/markup-compatibility/2006" xmlns:o="urn:schemas-microsoft-com:office:office" xmlns:r="http://schemas.openxmlformats.org/officeDocument/2006/relationships" xmlns:m="http://schemas.openxmlformats.org/officeDocument/2006/math" xmlns:v="urn:schemas-microsoft-com:vml" xmlns:wp14="http://schemas.microsoft.com/office/word/2010/wordprocessingDrawing" xmlns:wp="http://schemas.openxmlformats.org/drawingml/2006/wordprocessingDrawing" xmlns:w10="urn:schemas-microsoft-com:office:word" xmlns:w="http://schemas.openxmlformats.org/wordprocessingml/2006/main" xmlns:w14="http://schemas.microsoft.com/office/word/2010/wordml" xmlns:w15="http://schemas.microsoft.com/office/word/2012/wordml" xmlns:w16se="http://schemas.microsoft.com/office/word/2015/wordml/symex" xmlns:wpg="http://schemas.microsoft.com/office/word/2010/wordprocessingGroup" xmlns:wpi="http://schemas.microsoft.com/office/word/2010/wordprocessingInk" xmlns:wne="http://schemas.microsoft.com/office/word/2006/wordml" xmlns:wps="http://schemas.microsoft.com/office/word/2010/wordprocessingShape" mc:Ignorable="w14 w15 w16se wp14">
-  <w:p>
-    <w:pPr>
-      <w:pStyle w:val="Header"/>
-    </w:pPr>
-  </w:p>
-</w:hdr>
-</file>
-
-<file path=word/header2.xml><?xml version="1.0" encoding="utf-8"?>
 <w:hdr xmlns:wpc="http://schemas.microsoft.com/office/word/2010/wordprocessingCanvas" xmlns:cx="http://schemas.microsoft.com/office/drawing/2014/chartex" xmlns:cx1="http://schemas.microsoft.com/office/drawing/2015/9/8/chartex" xmlns:mc="http://schemas.openxmlformats.org/markup-compatibility/2006" xmlns:o="urn:schemas-microsoft-com:office:office" xmlns:r="http://schemas.openxmlformats.org/officeDocument/2006/relationships" xmlns:m="http://schemas.openxmlformats.org/officeDocument/2006/math" xmlns:v="urn:schemas-microsoft-com:vml" xmlns:wp14="http://schemas.microsoft.com/office/word/2010/wordprocessingDrawing" xmlns:wp="http://schemas.openxmlformats.org/drawingml/2006/wordprocessingDrawing" xmlns:w10="urn:schemas-microsoft-com:office:word" xmlns:w="http://schemas.openxmlformats.org/wordprocessingml/2006/main" xmlns:w14="http://schemas.microsoft.com/office/word/2010/wordml" xmlns:w15="http://schemas.microsoft.com/office/word/2012/wordml" xmlns:w16se="http://schemas.microsoft.com/office/word/2015/wordml/symex" xmlns:wpg="http://schemas.microsoft.com/office/word/2010/wordprocessingGroup" xmlns:wpi="http://schemas.microsoft.com/office/word/2010/wordprocessingInk" xmlns:wne="http://schemas.microsoft.com/office/word/2006/wordml" xmlns:wps="http://schemas.microsoft.com/office/word/2010/wordprocessingShape" mc:Ignorable="w14 w15 w16se wp14">
   <w:p>
     <w:pPr>
@@ -603,7 +737,49 @@
                               <w:sz w:val="36"/>
                               <w:szCs w:val="36"/>
                             </w:rPr>
-                            <w:t xml:space="preserve"> 11April 2022 - 2May 2022</w:t>
+                            <w:t xml:space="preserve"> </w:t>
+                          </w:r>
+                          <w:r>
+                            <w:rPr>
+                              <w:sz w:val="36"/>
+                              <w:szCs w:val="36"/>
+                            </w:rPr>
+                            <w:t>27June</w:t>
+                          </w:r>
+                          <w:r>
+                            <w:rPr>
+                              <w:sz w:val="36"/>
+                              <w:szCs w:val="36"/>
+                            </w:rPr>
+                            <w:t xml:space="preserve"> 2022 </w:t>
+                          </w:r>
+                          <w:r>
+                            <w:rPr>
+                              <w:sz w:val="36"/>
+                              <w:szCs w:val="36"/>
+                            </w:rPr>
+                            <w:t>–</w:t>
+                          </w:r>
+                          <w:r>
+                            <w:rPr>
+                              <w:sz w:val="36"/>
+                              <w:szCs w:val="36"/>
+                            </w:rPr>
+                            <w:t xml:space="preserve"> </w:t>
+                          </w:r>
+                          <w:r>
+                            <w:rPr>
+                              <w:sz w:val="36"/>
+                              <w:szCs w:val="36"/>
+                            </w:rPr>
+                            <w:t>9July</w:t>
+                          </w:r>
+                          <w:r>
+                            <w:rPr>
+                              <w:sz w:val="36"/>
+                              <w:szCs w:val="36"/>
+                            </w:rPr>
+                            <w:t xml:space="preserve"> 2022</w:t>
                           </w:r>
                         </w:p>
                         <w:p>
@@ -627,7 +803,7 @@
                               <w:sz w:val="36"/>
                               <w:szCs w:val="36"/>
                             </w:rPr>
-                            <w:t xml:space="preserve"> 22 </w:t>
+                            <w:t xml:space="preserve"> 13</w:t>
                           </w:r>
                         </w:p>
                         <w:p>
@@ -671,65 +847,6 @@
                               <w:szCs w:val="36"/>
                             </w:rPr>
                             <w:t xml:space="preserve"> BDT</w:t>
-                          </w:r>
-                        </w:p>
-                        <w:p>
-                          <w:pPr>
-                            <w:rPr>
-                              <w:sz w:val="36"/>
-                              <w:szCs w:val="36"/>
-                            </w:rPr>
-                          </w:pPr>
-                        </w:p>
-                        <w:p>
-                          <w:pPr>
-                            <w:rPr>
-                              <w:sz w:val="32"/>
-                              <w:szCs w:val="32"/>
-                            </w:rPr>
-                          </w:pPr>
-                        </w:p>
-                        <w:p>
-                          <w:pPr>
-                            <w:pStyle w:val="ListParagraph"/>
-                            <w:numPr>
-                              <w:ilvl w:val="0"/>
-                              <w:numId w:val="1"/>
-                            </w:numPr>
-                            <w:rPr>
-                              <w:sz w:val="36"/>
-                              <w:szCs w:val="36"/>
-                            </w:rPr>
-                          </w:pPr>
-                          <w:r>
-                            <w:rPr>
-                              <w:sz w:val="36"/>
-                              <w:szCs w:val="36"/>
-                            </w:rPr>
-                            <w:t xml:space="preserve">6000TK. </w:t>
-                          </w:r>
-                          <w:bookmarkStart w:id="0" w:name="_GoBack"/>
-                          <w:bookmarkEnd w:id="0"/>
-                          <w:r>
-                            <w:rPr>
-                              <w:sz w:val="36"/>
-                              <w:szCs w:val="36"/>
-                            </w:rPr>
-                            <w:t>Mugdho Corporation</w:t>
-                          </w:r>
-                          <w:r>
-                            <w:rPr>
-                              <w:sz w:val="36"/>
-                              <w:szCs w:val="36"/>
-                            </w:rPr>
-                            <w:t xml:space="preserve"> paid</w:t>
-                          </w:r>
-                          <w:r>
-                            <w:rPr>
-                              <w:sz w:val="36"/>
-                              <w:szCs w:val="36"/>
-                            </w:rPr>
-                            <w:t xml:space="preserve"> to Masjid Market Authority.</w:t>
                           </w:r>
                         </w:p>
                         <w:p/>
@@ -854,7 +971,49 @@
                         <w:sz w:val="36"/>
                         <w:szCs w:val="36"/>
                       </w:rPr>
-                      <w:t xml:space="preserve"> 11April 2022 - 2May 2022</w:t>
+                      <w:t xml:space="preserve"> </w:t>
+                    </w:r>
+                    <w:r>
+                      <w:rPr>
+                        <w:sz w:val="36"/>
+                        <w:szCs w:val="36"/>
+                      </w:rPr>
+                      <w:t>27June</w:t>
+                    </w:r>
+                    <w:r>
+                      <w:rPr>
+                        <w:sz w:val="36"/>
+                        <w:szCs w:val="36"/>
+                      </w:rPr>
+                      <w:t xml:space="preserve"> 2022 </w:t>
+                    </w:r>
+                    <w:r>
+                      <w:rPr>
+                        <w:sz w:val="36"/>
+                        <w:szCs w:val="36"/>
+                      </w:rPr>
+                      <w:t>–</w:t>
+                    </w:r>
+                    <w:r>
+                      <w:rPr>
+                        <w:sz w:val="36"/>
+                        <w:szCs w:val="36"/>
+                      </w:rPr>
+                      <w:t xml:space="preserve"> </w:t>
+                    </w:r>
+                    <w:r>
+                      <w:rPr>
+                        <w:sz w:val="36"/>
+                        <w:szCs w:val="36"/>
+                      </w:rPr>
+                      <w:t>9July</w:t>
+                    </w:r>
+                    <w:r>
+                      <w:rPr>
+                        <w:sz w:val="36"/>
+                        <w:szCs w:val="36"/>
+                      </w:rPr>
+                      <w:t xml:space="preserve"> 2022</w:t>
                     </w:r>
                   </w:p>
                   <w:p>
@@ -878,7 +1037,7 @@
                         <w:sz w:val="36"/>
                         <w:szCs w:val="36"/>
                       </w:rPr>
-                      <w:t xml:space="preserve"> 22 </w:t>
+                      <w:t xml:space="preserve"> 13</w:t>
                     </w:r>
                   </w:p>
                   <w:p>
@@ -922,65 +1081,6 @@
                         <w:szCs w:val="36"/>
                       </w:rPr>
                       <w:t xml:space="preserve"> BDT</w:t>
-                    </w:r>
-                  </w:p>
-                  <w:p>
-                    <w:pPr>
-                      <w:rPr>
-                        <w:sz w:val="36"/>
-                        <w:szCs w:val="36"/>
-                      </w:rPr>
-                    </w:pPr>
-                  </w:p>
-                  <w:p>
-                    <w:pPr>
-                      <w:rPr>
-                        <w:sz w:val="32"/>
-                        <w:szCs w:val="32"/>
-                      </w:rPr>
-                    </w:pPr>
-                  </w:p>
-                  <w:p>
-                    <w:pPr>
-                      <w:pStyle w:val="ListParagraph"/>
-                      <w:numPr>
-                        <w:ilvl w:val="0"/>
-                        <w:numId w:val="1"/>
-                      </w:numPr>
-                      <w:rPr>
-                        <w:sz w:val="36"/>
-                        <w:szCs w:val="36"/>
-                      </w:rPr>
-                    </w:pPr>
-                    <w:r>
-                      <w:rPr>
-                        <w:sz w:val="36"/>
-                        <w:szCs w:val="36"/>
-                      </w:rPr>
-                      <w:t xml:space="preserve">6000TK. </w:t>
-                    </w:r>
-                    <w:bookmarkStart w:id="1" w:name="_GoBack"/>
-                    <w:bookmarkEnd w:id="1"/>
-                    <w:r>
-                      <w:rPr>
-                        <w:sz w:val="36"/>
-                        <w:szCs w:val="36"/>
-                      </w:rPr>
-                      <w:t>Mugdho Corporation</w:t>
-                    </w:r>
-                    <w:r>
-                      <w:rPr>
-                        <w:sz w:val="36"/>
-                        <w:szCs w:val="36"/>
-                      </w:rPr>
-                      <w:t xml:space="preserve"> paid</w:t>
-                    </w:r>
-                    <w:r>
-                      <w:rPr>
-                        <w:sz w:val="36"/>
-                        <w:szCs w:val="36"/>
-                      </w:rPr>
-                      <w:t xml:space="preserve"> to Masjid Market Authority.</w:t>
                     </w:r>
                   </w:p>
                   <w:p/>
@@ -1394,7 +1494,7 @@
                   <v:path arrowok="t" o:connecttype="custom" o:connectlocs="0,0;1463040,0;1463040,1014984;638364,408101;0,0" o:connectangles="0,0,0,0,0"/>
                 </v:shape>
                 <v:rect id="Rectangle 171" o:spid="_x0000_s1031" style="position:absolute;width:14721;height:10241;visibility:visible;mso-wrap-style:square;v-text-anchor:middle" o:gfxdata="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" strokecolor="white [3212]" strokeweight="1.5pt">
-                  <v:fill r:id="rId4" o:title="" recolor="t" rotate="t" type="frame"/>
+                  <v:fill r:id="rId2" o:title="" recolor="t" rotate="t" type="frame"/>
                   <v:stroke endcap="round"/>
                 </v:rect>
               </v:group>
@@ -1445,16 +1545,6 @@
       </w:rPr>
       <w:t>Mugdho Corporation</w:t>
     </w:r>
-  </w:p>
-</w:hdr>
-</file>
-
-<file path=word/header3.xml><?xml version="1.0" encoding="utf-8"?>
-<w:hdr xmlns:wpc="http://schemas.microsoft.com/office/word/2010/wordprocessingCanvas" xmlns:cx="http://schemas.microsoft.com/office/drawing/2014/chartex" xmlns:cx1="http://schemas.microsoft.com/office/drawing/2015/9/8/chartex" xmlns:mc="http://schemas.openxmlformats.org/markup-compatibility/2006" xmlns:o="urn:schemas-microsoft-com:office:office" xmlns:r="http://schemas.openxmlformats.org/officeDocument/2006/relationships" xmlns:m="http://schemas.openxmlformats.org/officeDocument/2006/math" xmlns:v="urn:schemas-microsoft-com:vml" xmlns:wp14="http://schemas.microsoft.com/office/word/2010/wordprocessingDrawing" xmlns:wp="http://schemas.openxmlformats.org/drawingml/2006/wordprocessingDrawing" xmlns:w10="urn:schemas-microsoft-com:office:word" xmlns:w="http://schemas.openxmlformats.org/wordprocessingml/2006/main" xmlns:w14="http://schemas.microsoft.com/office/word/2010/wordml" xmlns:w15="http://schemas.microsoft.com/office/word/2012/wordml" xmlns:w16se="http://schemas.microsoft.com/office/word/2015/wordml/symex" xmlns:wpg="http://schemas.microsoft.com/office/word/2010/wordprocessingGroup" xmlns:wpi="http://schemas.microsoft.com/office/word/2010/wordprocessingInk" xmlns:wne="http://schemas.microsoft.com/office/word/2006/wordml" xmlns:wps="http://schemas.microsoft.com/office/word/2010/wordprocessingShape" mc:Ignorable="w14 w15 w16se wp14">
-  <w:p>
-    <w:pPr>
-      <w:pStyle w:val="Header"/>
-    </w:pPr>
   </w:p>
 </w:hdr>
 </file>
